--- a/Documentation/Relatório sem template correto.docx
+++ b/Documentation/Relatório sem template correto.docx
@@ -2131,19 +2131,7 @@
         <w:rPr>
           <w:highlight w:val="cyan"/>
         </w:rPr>
-        <w:t xml:space="preserve">Os requisitos funcionais da </w:t>
-      </w:r>
-      <w:r>
-        <w:rPr>
-          <w:highlight w:val="cyan"/>
-        </w:rPr>
-        <w:t>UAL Conf</w:t>
-      </w:r>
-      <w:r>
-        <w:rPr>
-          <w:highlight w:val="cyan"/>
-        </w:rPr>
-        <w:t xml:space="preserve"> baseiam-se num conjunto de funcionalidades presentes em </w:t>
+        <w:t xml:space="preserve">Os requisitos funcionais da UAL Conf baseiam-se num conjunto de funcionalidades presentes em </w:t>
       </w:r>
       <w:r>
         <w:rPr>
@@ -2561,19 +2549,7 @@
         <w:rPr>
           <w:highlight w:val="cyan"/>
         </w:rPr>
-        <w:t>Data de início e fim da fase d</w:t>
-      </w:r>
-      <w:r>
-        <w:rPr>
-          <w:highlight w:val="cyan"/>
-        </w:rPr>
-        <w:t>e</w:t>
-      </w:r>
-      <w:r>
-        <w:rPr>
-          <w:highlight w:val="cyan"/>
-        </w:rPr>
-        <w:t xml:space="preserve"> </w:t>
+        <w:t xml:space="preserve">Data de início e fim da fase de </w:t>
       </w:r>
       <w:r>
         <w:rPr>
@@ -2641,13 +2617,7 @@
         <w:rPr>
           <w:highlight w:val="cyan"/>
         </w:rPr>
-        <w:t xml:space="preserve">Data de início e fim da </w:t>
-      </w:r>
-      <w:r>
-        <w:rPr>
-          <w:highlight w:val="cyan"/>
-        </w:rPr>
-        <w:t>conferência (fisicamente),</w:t>
+        <w:t>Data de início e fim da conferência (fisicamente),</w:t>
       </w:r>
     </w:p>
     <w:p>
@@ -2687,25 +2657,7 @@
         <w:rPr>
           <w:highlight w:val="cyan"/>
         </w:rPr>
-        <w:t>Número</w:t>
-      </w:r>
-      <w:r>
-        <w:rPr>
-          <w:highlight w:val="cyan"/>
-        </w:rPr>
-        <w:t xml:space="preserve"> </w:t>
-      </w:r>
-      <w:r>
-        <w:rPr>
-          <w:highlight w:val="cyan"/>
-        </w:rPr>
-        <w:t>máximo</w:t>
-      </w:r>
-      <w:r>
-        <w:rPr>
-          <w:highlight w:val="cyan"/>
-        </w:rPr>
-        <w:t xml:space="preserve"> de reviews por submissão,</w:t>
+        <w:t>Número máximo de reviews por submissão,</w:t>
       </w:r>
     </w:p>
     <w:p>
@@ -2821,19 +2773,7 @@
         <w:rPr>
           <w:highlight w:val="cyan"/>
         </w:rPr>
-        <w:t>, com o intuito de atrair potenciais autores</w:t>
-      </w:r>
-      <w:r>
-        <w:rPr>
-          <w:highlight w:val="cyan"/>
-        </w:rPr>
-        <w:t xml:space="preserve"> (utilizadores registados na plataforma)</w:t>
-      </w:r>
-      <w:r>
-        <w:rPr>
-          <w:highlight w:val="cyan"/>
-        </w:rPr>
-        <w:t>, durante o período designado para submissões.</w:t>
+        <w:t>, com o intuito de atrair potenciais autores (utilizadores registados na plataforma), durante o período designado para submissões.</w:t>
       </w:r>
     </w:p>
     <w:p>
@@ -2914,33 +2854,669 @@
     <w:p>
       <w:pPr>
         <w:pStyle w:val="Ttulo3"/>
-      </w:pPr>
-      <w:r>
-        <w:t>2.1.3 Fase 3 – Revisão</w:t>
-      </w:r>
-    </w:p>
-    <w:p/>
-    <w:p/>
-    <w:p>
-      <w:pPr>
-        <w:rPr>
+        <w:rPr>
+          <w:i/>
+          <w:iCs/>
+          <w:highlight w:val="cyan"/>
+        </w:rPr>
+      </w:pPr>
+      <w:r>
+        <w:rPr>
+          <w:highlight w:val="cyan"/>
+        </w:rPr>
+        <w:t xml:space="preserve">2.1.3 Fase 3 – </w:t>
+      </w:r>
+      <w:r>
+        <w:rPr>
+          <w:i/>
+          <w:iCs/>
+          <w:highlight w:val="cyan"/>
+        </w:rPr>
+        <w:t>Bidding</w:t>
+      </w:r>
+    </w:p>
+    <w:p>
+      <w:pPr>
+        <w:rPr>
+          <w:highlight w:val="cyan"/>
+        </w:rPr>
+      </w:pPr>
+      <w:r>
+        <w:rPr>
+          <w:highlight w:val="cyan"/>
+        </w:rPr>
+        <w:t xml:space="preserve">Após o término do período de submissões, o </w:t>
+      </w:r>
+      <w:r>
+        <w:rPr>
+          <w:highlight w:val="cyan"/>
+        </w:rPr>
+        <w:t>comité da conferência</w:t>
+      </w:r>
+      <w:r>
+        <w:rPr>
+          <w:highlight w:val="cyan"/>
+        </w:rPr>
+        <w:t xml:space="preserve"> </w:t>
+      </w:r>
+      <w:r>
+        <w:rPr>
+          <w:highlight w:val="cyan"/>
+        </w:rPr>
+        <w:t>terá</w:t>
+      </w:r>
+      <w:r>
+        <w:rPr>
+          <w:highlight w:val="cyan"/>
+        </w:rPr>
+        <w:t xml:space="preserve"> de distribuir os trabalhos entre os seus membros para uma revisão adequada. Este processo</w:t>
+      </w:r>
+      <w:r>
+        <w:rPr>
+          <w:highlight w:val="cyan"/>
+        </w:rPr>
+        <w:t>,</w:t>
+      </w:r>
+      <w:r>
+        <w:rPr>
+          <w:highlight w:val="cyan"/>
+        </w:rPr>
+        <w:t xml:space="preserve"> conhecido como "bidding"</w:t>
+      </w:r>
+      <w:r>
+        <w:rPr>
+          <w:highlight w:val="cyan"/>
+        </w:rPr>
+        <w:t>,</w:t>
+      </w:r>
+      <w:r>
+        <w:rPr>
+          <w:highlight w:val="cyan"/>
+        </w:rPr>
+        <w:t xml:space="preserve">  desempenha um papel fundamental na garantia da equidade e eficácia do processo de revisão.</w:t>
+      </w:r>
+    </w:p>
+    <w:p>
+      <w:pPr>
+        <w:rPr>
+          <w:highlight w:val="cyan"/>
+        </w:rPr>
+      </w:pPr>
+      <w:r>
+        <w:rPr>
+          <w:highlight w:val="cyan"/>
+        </w:rPr>
+        <w:t xml:space="preserve">O bidding é uma prática onde os membros do </w:t>
+      </w:r>
+      <w:r>
+        <w:rPr>
+          <w:highlight w:val="cyan"/>
+        </w:rPr>
+        <w:t>comité</w:t>
+      </w:r>
+      <w:r>
+        <w:rPr>
+          <w:highlight w:val="cyan"/>
+        </w:rPr>
+        <w:t xml:space="preserve"> expressam as suas preferências em relação aos trabalhos que desejam avaliar. Este procedimento permite uma distribuição equilibrada e justa dos trabalhos, tendo em conta tanto as áreas de especialização de cada membro </w:t>
+      </w:r>
+      <w:r>
+        <w:rPr>
+          <w:highlight w:val="cyan"/>
+        </w:rPr>
+        <w:t>e</w:t>
+      </w:r>
+      <w:r>
+        <w:rPr>
+          <w:highlight w:val="cyan"/>
+        </w:rPr>
+        <w:t xml:space="preserve"> as suas cargas de trabalho individuais</w:t>
+      </w:r>
+      <w:r>
+        <w:rPr>
+          <w:highlight w:val="cyan"/>
+        </w:rPr>
+        <w:t xml:space="preserve"> (mantendo um igual número de revisões atribuídas a cada membro)</w:t>
+      </w:r>
+      <w:r>
+        <w:rPr>
+          <w:highlight w:val="cyan"/>
+        </w:rPr>
+        <w:t>.</w:t>
+      </w:r>
+    </w:p>
+    <w:p>
+      <w:pPr>
+        <w:rPr>
+          <w:highlight w:val="cyan"/>
+        </w:rPr>
+      </w:pPr>
+      <w:r>
+        <w:rPr>
+          <w:highlight w:val="cyan"/>
+        </w:rPr>
+        <w:t xml:space="preserve">O processo de bidding começa com a disponibilização de uma lista de todos os trabalhos submetidos. Com base nestas informações, os membros do </w:t>
+      </w:r>
+      <w:r>
+        <w:rPr>
+          <w:highlight w:val="cyan"/>
+        </w:rPr>
+        <w:t>comité</w:t>
+      </w:r>
+      <w:r>
+        <w:rPr>
+          <w:highlight w:val="cyan"/>
+        </w:rPr>
+        <w:t xml:space="preserve"> podem fazer escolhas informadas sobre os trabalhos que desejam avaliar.</w:t>
+      </w:r>
+    </w:p>
+    <w:p>
+      <w:pPr>
+        <w:rPr>
+          <w:highlight w:val="cyan"/>
+        </w:rPr>
+      </w:pPr>
+      <w:r>
+        <w:rPr>
+          <w:highlight w:val="cyan"/>
+        </w:rPr>
+        <w:t xml:space="preserve">Após o término do período de </w:t>
+      </w:r>
+      <w:r>
+        <w:rPr>
+          <w:i/>
+          <w:iCs/>
+          <w:highlight w:val="cyan"/>
+        </w:rPr>
+        <w:t>bidding</w:t>
+      </w:r>
+      <w:r>
+        <w:rPr>
+          <w:highlight w:val="cyan"/>
+        </w:rPr>
+        <w:t xml:space="preserve"> será corrido um algoritmo para fazer a distribuição das submissões aos membros do comité. Este algoritmo terá em conta:</w:t>
+      </w:r>
+    </w:p>
+    <w:p>
+      <w:pPr>
+        <w:pStyle w:val="PargrafodaLista"/>
+        <w:numPr>
+          <w:ilvl w:val="0"/>
+          <w:numId w:val="9"/>
+        </w:numPr>
+        <w:rPr>
+          <w:highlight w:val="cyan"/>
+        </w:rPr>
+      </w:pPr>
+      <w:r>
+        <w:rPr>
+          <w:highlight w:val="cyan"/>
+        </w:rPr>
+        <w:t>Conflitos de Interesse</w:t>
+      </w:r>
+    </w:p>
+    <w:p>
+      <w:pPr>
+        <w:pStyle w:val="PargrafodaLista"/>
+        <w:numPr>
+          <w:ilvl w:val="0"/>
+          <w:numId w:val="9"/>
+        </w:numPr>
+        <w:rPr>
+          <w:highlight w:val="cyan"/>
+        </w:rPr>
+      </w:pPr>
+      <w:r>
+        <w:rPr>
+          <w:highlight w:val="cyan"/>
+        </w:rPr>
+        <w:t>(Quando tivermos o algoritmo feito temos de vir aqui)</w:t>
+      </w:r>
+    </w:p>
+    <w:p>
+      <w:pPr>
+        <w:rPr>
+          <w:highlight w:val="cyan"/>
+        </w:rPr>
+      </w:pPr>
+      <w:r>
+        <w:rPr>
+          <w:highlight w:val="cyan"/>
+        </w:rPr>
+        <w:t xml:space="preserve">O </w:t>
+      </w:r>
+      <w:r>
+        <w:rPr>
+          <w:i/>
+          <w:iCs/>
+          <w:highlight w:val="cyan"/>
+        </w:rPr>
+        <w:t>chair</w:t>
+      </w:r>
+      <w:r>
+        <w:rPr>
+          <w:highlight w:val="cyan"/>
+        </w:rPr>
+        <w:t xml:space="preserve"> da conferência terá ainda a possibilidade de fazer atribuições de trabalhos manualmente, caso, após o algoritmo sinta que existem ajustes que devem ser feitos, um membro ou mais pediram para haver trocas … </w:t>
+      </w:r>
+    </w:p>
+    <w:p>
+      <w:pPr>
+        <w:rPr>
+          <w:highlight w:val="cyan"/>
+        </w:rPr>
+      </w:pPr>
+      <w:r>
+        <w:rPr>
+          <w:highlight w:val="cyan"/>
+        </w:rPr>
+        <w:t xml:space="preserve">O processo de bidding é crucial para garantir que cada trabalho submetido receba uma revisão cuidadosa e imparcial. Ao permitir que os membros do </w:t>
+      </w:r>
+      <w:r>
+        <w:rPr>
+          <w:highlight w:val="cyan"/>
+        </w:rPr>
+        <w:t>comité</w:t>
+      </w:r>
+      <w:r>
+        <w:rPr>
+          <w:highlight w:val="cyan"/>
+        </w:rPr>
+        <w:t xml:space="preserve"> expressem as suas preferências, o </w:t>
+      </w:r>
+      <w:r>
+        <w:rPr>
+          <w:highlight w:val="cyan"/>
+        </w:rPr>
+        <w:t xml:space="preserve">processo promove um envolvimento ativo e um maior compromisso com a qualidade da revisão. Além disso, ao distribuir os trabalhos de forma equitativa, o </w:t>
+      </w:r>
+      <w:r>
+        <w:rPr>
+          <w:i/>
+          <w:iCs/>
+          <w:highlight w:val="cyan"/>
+        </w:rPr>
+        <w:t>bidding</w:t>
+      </w:r>
+      <w:r>
+        <w:rPr>
+          <w:highlight w:val="cyan"/>
+        </w:rPr>
+        <w:t xml:space="preserve"> ajuda a minimizar o risco de sobrecarga de trabalho, garantindo assim uma revisão justa e atenta de todos os trabalhos</w:t>
+      </w:r>
+      <w:r>
+        <w:rPr>
+          <w:highlight w:val="cyan"/>
+        </w:rPr>
+        <w:t xml:space="preserve"> s</w:t>
+      </w:r>
+      <w:r>
+        <w:rPr>
+          <w:highlight w:val="cyan"/>
+        </w:rPr>
+        <w:t>ubmetidos.</w:t>
+      </w:r>
+    </w:p>
+    <w:p>
+      <w:pPr>
+        <w:rPr>
+          <w:highlight w:val="cyan"/>
+        </w:rPr>
+      </w:pPr>
+    </w:p>
+    <w:p>
+      <w:pPr>
+        <w:rPr>
+          <w:highlight w:val="cyan"/>
+        </w:rPr>
+      </w:pPr>
+    </w:p>
+    <w:p>
+      <w:pPr>
+        <w:rPr>
+          <w:highlight w:val="cyan"/>
+        </w:rPr>
+      </w:pPr>
+    </w:p>
+    <w:p>
+      <w:pPr>
+        <w:rPr>
+          <w:highlight w:val="cyan"/>
+        </w:rPr>
+      </w:pPr>
+    </w:p>
+    <w:p>
+      <w:pPr>
+        <w:rPr>
+          <w:highlight w:val="cyan"/>
+        </w:rPr>
+      </w:pPr>
+    </w:p>
+    <w:p>
+      <w:pPr>
+        <w:rPr>
+          <w:highlight w:val="cyan"/>
+        </w:rPr>
+      </w:pPr>
+    </w:p>
+    <w:p>
+      <w:pPr>
+        <w:rPr>
+          <w:highlight w:val="cyan"/>
+        </w:rPr>
+      </w:pPr>
+    </w:p>
+    <w:p>
+      <w:pPr>
+        <w:rPr>
+          <w:highlight w:val="cyan"/>
+        </w:rPr>
+      </w:pPr>
+    </w:p>
+    <w:p>
+      <w:pPr>
+        <w:pStyle w:val="Ttulo3"/>
+        <w:rPr>
+          <w:highlight w:val="cyan"/>
+        </w:rPr>
+      </w:pPr>
+      <w:r>
+        <w:rPr>
+          <w:highlight w:val="cyan"/>
+        </w:rPr>
+        <w:lastRenderedPageBreak/>
+        <w:t>2.1.4 Fase 4 – Revisões</w:t>
+      </w:r>
+    </w:p>
+    <w:p>
+      <w:pPr>
+        <w:rPr>
+          <w:highlight w:val="cyan"/>
+        </w:rPr>
+      </w:pPr>
+      <w:r>
+        <w:rPr>
+          <w:highlight w:val="cyan"/>
+        </w:rPr>
+        <w:t xml:space="preserve">Durante o período de </w:t>
+      </w:r>
+      <w:r>
+        <w:rPr>
+          <w:highlight w:val="cyan"/>
+        </w:rPr>
+        <w:t>revisões</w:t>
+      </w:r>
+      <w:r>
+        <w:rPr>
+          <w:highlight w:val="cyan"/>
+        </w:rPr>
+        <w:t xml:space="preserve">, </w:t>
+      </w:r>
+      <w:r>
+        <w:rPr>
+          <w:highlight w:val="cyan"/>
+        </w:rPr>
+        <w:t>o comité</w:t>
+      </w:r>
+      <w:r>
+        <w:rPr>
+          <w:highlight w:val="cyan"/>
+        </w:rPr>
+        <w:t xml:space="preserve"> desempenha um papel crucial na avaliação da qualidade e relevância de cada trabalho. </w:t>
+      </w:r>
+    </w:p>
+    <w:p>
+      <w:pPr>
+        <w:rPr>
+          <w:highlight w:val="cyan"/>
+        </w:rPr>
+      </w:pPr>
+      <w:r>
+        <w:rPr>
+          <w:highlight w:val="cyan"/>
+        </w:rPr>
+        <w:t>Quando o período de revisões</w:t>
+      </w:r>
+      <w:r>
+        <w:rPr>
+          <w:highlight w:val="cyan"/>
+        </w:rPr>
+        <w:t xml:space="preserve"> </w:t>
+      </w:r>
+      <w:r>
+        <w:rPr>
+          <w:highlight w:val="cyan"/>
+        </w:rPr>
+        <w:t xml:space="preserve">tem início, </w:t>
+      </w:r>
+      <w:r>
+        <w:rPr>
+          <w:highlight w:val="cyan"/>
+        </w:rPr>
+        <w:t>cada membro do comité</w:t>
+      </w:r>
+      <w:r>
+        <w:rPr>
+          <w:highlight w:val="cyan"/>
+        </w:rPr>
+        <w:t xml:space="preserve"> recebe as submissões </w:t>
+      </w:r>
+      <w:r>
+        <w:rPr>
+          <w:highlight w:val="cyan"/>
+        </w:rPr>
+        <w:t xml:space="preserve">que lhe foram </w:t>
+      </w:r>
+      <w:r>
+        <w:rPr>
+          <w:highlight w:val="cyan"/>
+        </w:rPr>
+        <w:t>atribuídas. Cada avaliador deve atribuir uma nota à submissão com base nos critérios estabelecidos, refletindo assim a sua avaliação da qualidade e contribuição do trabalho.</w:t>
+      </w:r>
+      <w:r>
+        <w:rPr>
+          <w:highlight w:val="cyan"/>
+        </w:rPr>
+        <w:t xml:space="preserve"> </w:t>
+      </w:r>
+      <w:r>
+        <w:rPr>
+          <w:highlight w:val="cyan"/>
+        </w:rPr>
+        <w:t>Além da nota, os avaliadores são também solicitados a indicar o seu nível de concordância com o conteúdo da submissão. Esta informação fornece uma perspetiva adicional sobre a sua opinião em relação ao trabalho e pode ajudar a identificar áreas de consenso ou discordância entre os revisores.</w:t>
+      </w:r>
+    </w:p>
+    <w:p>
+      <w:pPr>
+        <w:rPr>
+          <w:highlight w:val="cyan"/>
+        </w:rPr>
+      </w:pPr>
+      <w:r>
+        <w:rPr>
+          <w:highlight w:val="cyan"/>
+        </w:rPr>
+        <w:t>Ao completar o processo de revisão, os avaliadores submetem as suas avaliações através do sistema de gestão da conferência. Este permite aos organizadores reunir e analisar as avaliações de forma eficiente, garantindo uma revisão completa e equitativa de todas as submissões.</w:t>
+      </w:r>
+    </w:p>
+    <w:p>
+      <w:pPr>
+        <w:rPr>
+          <w:highlight w:val="cyan"/>
           <w:lang w:val="en-GB"/>
         </w:rPr>
       </w:pPr>
-      <w:r>
+    </w:p>
+    <w:p>
+      <w:pPr>
+        <w:pStyle w:val="Ttulo3"/>
+        <w:rPr>
+          <w:highlight w:val="cyan"/>
+        </w:rPr>
+      </w:pPr>
+      <w:r>
+        <w:rPr>
+          <w:highlight w:val="cyan"/>
+        </w:rPr>
+        <w:t xml:space="preserve">2.1.4 Fase </w:t>
+      </w:r>
+      <w:r>
+        <w:rPr>
+          <w:highlight w:val="cyan"/>
+        </w:rPr>
+        <w:t>5</w:t>
+      </w:r>
+      <w:r>
+        <w:rPr>
+          <w:highlight w:val="cyan"/>
+        </w:rPr>
+        <w:t xml:space="preserve"> – Pré-Conferência</w:t>
+      </w:r>
+    </w:p>
+    <w:p>
+      <w:pPr>
+        <w:rPr>
+          <w:highlight w:val="cyan"/>
+        </w:rPr>
+      </w:pPr>
+      <w:r>
+        <w:rPr>
+          <w:highlight w:val="cyan"/>
+        </w:rPr>
+        <w:t xml:space="preserve">Após o término da fase de </w:t>
+      </w:r>
+      <w:r>
+        <w:rPr>
+          <w:highlight w:val="cyan"/>
+        </w:rPr>
+        <w:t>revisões</w:t>
+      </w:r>
+      <w:r>
+        <w:rPr>
+          <w:highlight w:val="cyan"/>
+        </w:rPr>
+        <w:t xml:space="preserve">, é disponibilizada à organização uma lista das submissões que foram </w:t>
+      </w:r>
+      <w:r>
+        <w:rPr>
+          <w:highlight w:val="cyan"/>
+        </w:rPr>
+        <w:t>avaliadas</w:t>
+      </w:r>
+      <w:r>
+        <w:rPr>
+          <w:highlight w:val="cyan"/>
+        </w:rPr>
+        <w:t xml:space="preserve"> pelos </w:t>
+      </w:r>
+      <w:r>
+        <w:rPr>
+          <w:highlight w:val="cyan"/>
+        </w:rPr>
+        <w:t>membros do comité</w:t>
+      </w:r>
+      <w:r>
+        <w:rPr>
+          <w:highlight w:val="cyan"/>
+        </w:rPr>
+        <w:t xml:space="preserve">. Esta informação é crucial para ajudar </w:t>
+      </w:r>
+      <w:r>
+        <w:rPr>
+          <w:highlight w:val="cyan"/>
+        </w:rPr>
+        <w:t xml:space="preserve">os </w:t>
+      </w:r>
+      <w:r>
+        <w:rPr>
+          <w:highlight w:val="cyan"/>
+        </w:rPr>
+        <w:t xml:space="preserve">organizadores </w:t>
+      </w:r>
+      <w:r>
+        <w:rPr>
+          <w:highlight w:val="cyan"/>
+        </w:rPr>
+        <w:t xml:space="preserve">que </w:t>
+      </w:r>
+      <w:r>
+        <w:rPr>
+          <w:highlight w:val="cyan"/>
+        </w:rPr>
+        <w:t xml:space="preserve">têm a responsabilidade de escolher quais as submissões que irão avançar para serem apresentadas, posteriormente, </w:t>
+      </w:r>
+      <w:r>
+        <w:rPr>
+          <w:highlight w:val="cyan"/>
+        </w:rPr>
+        <w:t>n</w:t>
+      </w:r>
+      <w:r>
+        <w:rPr>
+          <w:highlight w:val="cyan"/>
+        </w:rPr>
+        <w:t>a conferência. Podem definir critérios específicos para esta seleção, como o número de submissões a aceitar, seja por um valor absoluto ou uma percentagem do total. Tanto o número definido como a pontuação das submissões são disponibilizados aos organizadores como guia para auxiliar na seleção, embora não sejam obrigados a seguir estritamente esses valores.</w:t>
+      </w:r>
+    </w:p>
+    <w:p>
+      <w:pPr>
+        <w:rPr>
+          <w:highlight w:val="cyan"/>
+        </w:rPr>
+      </w:pPr>
+      <w:r>
+        <w:rPr>
+          <w:highlight w:val="cyan"/>
+        </w:rPr>
+        <w:t>Os autores cujas submissões for</w:t>
+      </w:r>
+      <w:r>
+        <w:rPr>
+          <w:highlight w:val="cyan"/>
+        </w:rPr>
+        <w:t>e</w:t>
+      </w:r>
+      <w:r>
+        <w:rPr>
+          <w:highlight w:val="cyan"/>
+        </w:rPr>
+        <w:t xml:space="preserve">m aceites são notificados e informados das avaliações recebidas. Têm então a oportunidade de submeter a versão final dos seus trabalhos para a conferência. </w:t>
+      </w:r>
+    </w:p>
+    <w:p>
+      <w:r>
+        <w:rPr>
+          <w:highlight w:val="cyan"/>
+        </w:rPr>
+        <w:t xml:space="preserve">Este processo de preparação para a conferência garante que apenas trabalhos de qualidade e relevância adequadas sejam incluídos no programa, </w:t>
+      </w:r>
+      <w:r>
+        <w:rPr>
+          <w:highlight w:val="cyan"/>
+        </w:rPr>
+        <w:t>enquanto</w:t>
+      </w:r>
+      <w:r>
+        <w:rPr>
+          <w:highlight w:val="cyan"/>
+        </w:rPr>
+        <w:t xml:space="preserve"> oferece aos autores a oportunidade de finalizarem os seus trabalhos para apresentação durante o evento.</w:t>
+      </w:r>
+    </w:p>
+    <w:p>
+      <w:pPr>
+        <w:pStyle w:val="Ttulo2"/>
         <w:rPr>
           <w:lang w:val="en-GB"/>
         </w:rPr>
-        <w:t xml:space="preserve">While preparing this phase, an organizer shall be able to define the start and end dates of the </w:t>
-      </w:r>
-      <w:proofErr w:type="gramStart"/>
-      <w:r>
+      </w:pPr>
+    </w:p>
+    <w:p>
+      <w:pPr>
         <w:rPr>
           <w:lang w:val="en-GB"/>
         </w:rPr>
-        <w:t>revision</w:t>
-      </w:r>
-      <w:proofErr w:type="gramEnd"/>
+      </w:pPr>
     </w:p>
     <w:p>
       <w:pPr>
@@ -2948,20 +3524,20 @@
           <w:lang w:val="en-GB"/>
         </w:rPr>
       </w:pPr>
-      <w:r>
+    </w:p>
+    <w:p>
+      <w:pPr>
         <w:rPr>
           <w:lang w:val="en-GB"/>
         </w:rPr>
-        <w:t xml:space="preserve">phase, as well as of the bidding phase. Organizers shall be able to invite reviewers for the </w:t>
-      </w:r>
-      <w:proofErr w:type="gramStart"/>
-      <w:r>
+      </w:pPr>
+    </w:p>
+    <w:p>
+      <w:pPr>
         <w:rPr>
           <w:lang w:val="en-GB"/>
         </w:rPr>
-        <w:t>conference</w:t>
-      </w:r>
-      <w:proofErr w:type="gramEnd"/>
+      </w:pPr>
     </w:p>
     <w:p>
       <w:pPr>
@@ -2969,12 +3545,13 @@
           <w:lang w:val="en-GB"/>
         </w:rPr>
       </w:pPr>
-      <w:r>
+    </w:p>
+    <w:p>
+      <w:pPr>
         <w:rPr>
           <w:lang w:val="en-GB"/>
         </w:rPr>
-        <w:t>through E-Conf, using their emails.</w:t>
-      </w:r>
+      </w:pPr>
     </w:p>
     <w:p>
       <w:pPr>
@@ -2982,20 +3559,20 @@
           <w:lang w:val="en-GB"/>
         </w:rPr>
       </w:pPr>
-      <w:r>
+    </w:p>
+    <w:p>
+      <w:pPr>
         <w:rPr>
           <w:lang w:val="en-GB"/>
         </w:rPr>
-        <w:t xml:space="preserve">Regarding the review form, organizers shall be able to set the marking scheme for papers, i.e., </w:t>
-      </w:r>
-      <w:proofErr w:type="gramStart"/>
-      <w:r>
+      </w:pPr>
+    </w:p>
+    <w:p>
+      <w:pPr>
         <w:rPr>
           <w:lang w:val="en-GB"/>
         </w:rPr>
-        <w:t>define</w:t>
-      </w:r>
-      <w:proofErr w:type="gramEnd"/>
+      </w:pPr>
     </w:p>
     <w:p>
       <w:pPr>
@@ -3003,184 +3580,521 @@
           <w:lang w:val="en-GB"/>
         </w:rPr>
       </w:pPr>
-      <w:r>
-        <w:rPr>
+    </w:p>
+    <w:p>
+      <w:pPr>
+        <w:pStyle w:val="Ttulo2"/>
+        <w:rPr>
+          <w:highlight w:val="cyan"/>
           <w:lang w:val="en-GB"/>
         </w:rPr>
-        <w:t>the factors and their weights, for E-Conf to be able to calculate a score.</w:t>
-      </w:r>
-    </w:p>
-    <w:p>
-      <w:pPr>
-        <w:rPr>
+      </w:pPr>
+      <w:r>
+        <w:rPr>
+          <w:highlight w:val="cyan"/>
           <w:lang w:val="en-GB"/>
         </w:rPr>
-      </w:pPr>
-      <w:r>
-        <w:rPr>
+        <w:lastRenderedPageBreak/>
+        <w:t xml:space="preserve">2.2 </w:t>
+      </w:r>
+      <w:proofErr w:type="spellStart"/>
+      <w:r>
+        <w:rPr>
+          <w:highlight w:val="cyan"/>
           <w:lang w:val="en-GB"/>
         </w:rPr>
-        <w:t>17</w:t>
-      </w:r>
-    </w:p>
-    <w:p>
-      <w:pPr>
-        <w:rPr>
+        <w:t>Requisitos</w:t>
+      </w:r>
+      <w:proofErr w:type="spellEnd"/>
+      <w:r>
+        <w:rPr>
+          <w:highlight w:val="cyan"/>
           <w:lang w:val="en-GB"/>
         </w:rPr>
-      </w:pPr>
-      <w:r>
-        <w:rPr>
+        <w:t xml:space="preserve"> </w:t>
+      </w:r>
+      <w:proofErr w:type="spellStart"/>
+      <w:r>
+        <w:rPr>
+          <w:highlight w:val="cyan"/>
           <w:lang w:val="en-GB"/>
         </w:rPr>
-        <w:t>Reviewers shall be able to choose the topics of their interest, to allow for better matching between</w:t>
-      </w:r>
-    </w:p>
-    <w:p>
-      <w:pPr>
-        <w:rPr>
+        <w:t>não</w:t>
+      </w:r>
+      <w:proofErr w:type="spellEnd"/>
+      <w:r>
+        <w:rPr>
+          <w:highlight w:val="cyan"/>
           <w:lang w:val="en-GB"/>
         </w:rPr>
-      </w:pPr>
-      <w:r>
-        <w:rPr>
+        <w:t xml:space="preserve"> </w:t>
+      </w:r>
+      <w:proofErr w:type="spellStart"/>
+      <w:r>
+        <w:rPr>
+          <w:highlight w:val="cyan"/>
           <w:lang w:val="en-GB"/>
         </w:rPr>
-        <w:t>reviewers and works, as well as be able to bid on submissions, choosing the ones they are willing or</w:t>
-      </w:r>
-    </w:p>
-    <w:p>
-      <w:pPr>
-        <w:rPr>
+        <w:t>funcionais</w:t>
+      </w:r>
+      <w:bookmarkEnd w:id="10"/>
+      <w:proofErr w:type="spellEnd"/>
+    </w:p>
+    <w:p>
+      <w:pPr>
+        <w:rPr>
+          <w:highlight w:val="cyan"/>
+        </w:rPr>
+      </w:pPr>
+      <w:r>
+        <w:rPr>
+          <w:highlight w:val="cyan"/>
+        </w:rPr>
+        <w:t>O sucesso d</w:t>
+      </w:r>
+      <w:r>
+        <w:rPr>
+          <w:highlight w:val="cyan"/>
+        </w:rPr>
+        <w:t>a</w:t>
+      </w:r>
+      <w:r>
+        <w:rPr>
+          <w:highlight w:val="cyan"/>
+        </w:rPr>
+        <w:t xml:space="preserve"> </w:t>
+      </w:r>
+      <w:r>
+        <w:rPr>
+          <w:highlight w:val="cyan"/>
+        </w:rPr>
+        <w:t>UAL Conf</w:t>
+      </w:r>
+      <w:r>
+        <w:rPr>
+          <w:highlight w:val="cyan"/>
+        </w:rPr>
+        <w:t xml:space="preserve"> </w:t>
+      </w:r>
+      <w:r>
+        <w:rPr>
+          <w:highlight w:val="cyan"/>
+        </w:rPr>
+        <w:t>dependerá não só da</w:t>
+      </w:r>
+      <w:r>
+        <w:rPr>
+          <w:highlight w:val="cyan"/>
+        </w:rPr>
+        <w:t xml:space="preserve"> sua funcionalidade, mas também </w:t>
+      </w:r>
+      <w:r>
+        <w:rPr>
+          <w:highlight w:val="cyan"/>
+        </w:rPr>
+        <w:t>da</w:t>
+      </w:r>
+      <w:r>
+        <w:rPr>
+          <w:highlight w:val="cyan"/>
+        </w:rPr>
+        <w:t xml:space="preserve"> sua capacidade de se adaptar e responder às diversas necessidades das conferências que serve. Assim, os requisitos não funcionais desempenham um papel crucial na garantia da eficácia e flexibilidade deste sistema de gestão de conferências. Com base nas necessidades identificadas, os seguintes requisitos não funcionais foram estabelecidos:</w:t>
+      </w:r>
+    </w:p>
+    <w:p>
+      <w:pPr>
+        <w:pStyle w:val="Ttulo3"/>
+        <w:rPr>
+          <w:highlight w:val="cyan"/>
+        </w:rPr>
+      </w:pPr>
+      <w:r>
+        <w:rPr>
+          <w:highlight w:val="cyan"/>
+        </w:rPr>
+        <w:t xml:space="preserve">2.2.1 - </w:t>
+      </w:r>
+      <w:r>
+        <w:rPr>
+          <w:highlight w:val="cyan"/>
+        </w:rPr>
+        <w:t>Configurabilidade</w:t>
+      </w:r>
+    </w:p>
+    <w:p>
+      <w:pPr>
+        <w:rPr>
+          <w:highlight w:val="cyan"/>
+        </w:rPr>
+      </w:pPr>
+      <w:r>
+        <w:rPr>
+          <w:highlight w:val="cyan"/>
+        </w:rPr>
+        <w:t>A UAL Conf</w:t>
+      </w:r>
+      <w:r>
+        <w:rPr>
+          <w:highlight w:val="cyan"/>
+        </w:rPr>
+        <w:t xml:space="preserve"> deve ser altamente configurável, permitindo ajustes e adaptações para atender às especificidades de cada conferência e das suas diferentes fases. Esta capacidade de configuração permite uma personalização completa do sistema para atender às necessidades específicas de cada organizador e evento.</w:t>
+      </w:r>
+    </w:p>
+    <w:p>
+      <w:pPr>
+        <w:pStyle w:val="Ttulo3"/>
+        <w:rPr>
+          <w:highlight w:val="cyan"/>
+        </w:rPr>
+      </w:pPr>
+    </w:p>
+    <w:p>
+      <w:pPr>
+        <w:pStyle w:val="Ttulo3"/>
+        <w:rPr>
+          <w:highlight w:val="cyan"/>
           <w:lang w:val="en-GB"/>
         </w:rPr>
       </w:pPr>
       <w:r>
         <w:rPr>
+          <w:highlight w:val="cyan"/>
           <w:lang w:val="en-GB"/>
         </w:rPr>
-        <w:t>more comfortable to review, during the bidding phase.</w:t>
-      </w:r>
-    </w:p>
-    <w:p>
-      <w:pPr>
-        <w:rPr>
+        <w:t xml:space="preserve">2.2.2 – </w:t>
+      </w:r>
+      <w:proofErr w:type="spellStart"/>
+      <w:r>
+        <w:rPr>
+          <w:highlight w:val="cyan"/>
           <w:lang w:val="en-GB"/>
         </w:rPr>
-      </w:pPr>
-      <w:r>
-        <w:rPr>
+        <w:t>Modularidade</w:t>
+      </w:r>
+      <w:proofErr w:type="spellEnd"/>
+      <w:r>
+        <w:rPr>
+          <w:highlight w:val="cyan"/>
           <w:lang w:val="en-GB"/>
         </w:rPr>
-        <w:t>Organizers shall then be able to assign the submissions to reviewers or order the system to do it, and</w:t>
-      </w:r>
-    </w:p>
-    <w:p>
-      <w:pPr>
-        <w:rPr>
+        <w:t xml:space="preserve"> (Not sure about t</w:t>
+      </w:r>
+      <w:r>
+        <w:rPr>
+          <w:highlight w:val="cyan"/>
           <w:lang w:val="en-GB"/>
         </w:rPr>
-      </w:pPr>
-      <w:r>
-        <w:rPr>
-          <w:lang w:val="en-GB"/>
-        </w:rPr>
-        <w:t>then be able to edit the assignments. The system shall also detect conflicts of interest, both for manual</w:t>
-      </w:r>
-    </w:p>
-    <w:p>
-      <w:pPr>
-        <w:rPr>
-          <w:lang w:val="en-GB"/>
-        </w:rPr>
-      </w:pPr>
-      <w:r>
-        <w:rPr>
-          <w:lang w:val="en-GB"/>
-        </w:rPr>
-        <w:t>and automatic assignment.</w:t>
-      </w:r>
-    </w:p>
-    <w:p>
-      <w:pPr>
-        <w:rPr>
-          <w:lang w:val="en-GB"/>
-        </w:rPr>
-      </w:pPr>
-      <w:r>
-        <w:rPr>
-          <w:lang w:val="en-GB"/>
-        </w:rPr>
-        <w:t xml:space="preserve">When the revision period starts, reviewers shall be able to review and mark the submissions </w:t>
-      </w:r>
-      <w:proofErr w:type="gramStart"/>
-      <w:r>
-        <w:rPr>
-          <w:lang w:val="en-GB"/>
-        </w:rPr>
-        <w:t>assigned</w:t>
-      </w:r>
-      <w:proofErr w:type="gramEnd"/>
-    </w:p>
-    <w:p>
-      <w:pPr>
-        <w:rPr>
-          <w:lang w:val="en-GB"/>
-        </w:rPr>
-      </w:pPr>
-      <w:r>
-        <w:rPr>
-          <w:lang w:val="en-GB"/>
-        </w:rPr>
-        <w:t xml:space="preserve">to them or delegate them to a </w:t>
-      </w:r>
-      <w:proofErr w:type="spellStart"/>
-      <w:r>
-        <w:rPr>
-          <w:lang w:val="en-GB"/>
-        </w:rPr>
-        <w:t>subreviewer</w:t>
-      </w:r>
-      <w:proofErr w:type="spellEnd"/>
-      <w:r>
-        <w:rPr>
-          <w:lang w:val="en-GB"/>
-        </w:rPr>
-        <w:t xml:space="preserve"> (who does not need to be invited by an organizer) to do it.</w:t>
-      </w:r>
-      <w:r>
-        <w:rPr>
-          <w:lang w:val="en-GB"/>
-        </w:rPr>
-        <w:cr/>
-      </w:r>
-    </w:p>
+        <w:t>his one)</w:t>
+      </w:r>
+    </w:p>
+    <w:p>
+      <w:pPr>
+        <w:rPr>
+          <w:highlight w:val="cyan"/>
+        </w:rPr>
+      </w:pPr>
+      <w:r>
+        <w:rPr>
+          <w:highlight w:val="cyan"/>
+        </w:rPr>
+        <w:t>O sistema deve ser modular, com funcionalidades separadas em módulos distintos, cada um com responsabilidades próprias. Esta abordagem simplifica o sistema e facilita atualizações ou reimplementações de módulos individuais.</w:t>
+      </w:r>
+    </w:p>
+    <w:p>
+      <w:pPr>
+        <w:pStyle w:val="Ttulo3"/>
+        <w:rPr>
+          <w:highlight w:val="cyan"/>
+        </w:rPr>
+      </w:pPr>
+    </w:p>
+    <w:p>
+      <w:pPr>
+        <w:pStyle w:val="Ttulo3"/>
+        <w:rPr>
+          <w:highlight w:val="cyan"/>
+        </w:rPr>
+      </w:pPr>
+      <w:r>
+        <w:rPr>
+          <w:highlight w:val="cyan"/>
+        </w:rPr>
+        <w:t xml:space="preserve">2.2.3 - </w:t>
+      </w:r>
+      <w:r>
+        <w:rPr>
+          <w:highlight w:val="cyan"/>
+        </w:rPr>
+        <w:t>Extensibilidade</w:t>
+      </w:r>
+    </w:p>
+    <w:p>
+      <w:pPr>
+        <w:rPr>
+          <w:highlight w:val="cyan"/>
+        </w:rPr>
+      </w:pPr>
+      <w:r>
+        <w:rPr>
+          <w:highlight w:val="cyan"/>
+        </w:rPr>
+        <w:t>A UAL Conf</w:t>
+      </w:r>
+      <w:r>
+        <w:rPr>
+          <w:highlight w:val="cyan"/>
+        </w:rPr>
+        <w:t xml:space="preserve"> deve ser extensível, permitindo a incorporação de novas funcionalidades na forma de novos módulos. Se o sistema não possuir uma funcionalidade necessária para uma conferência, um administrador deve ser capaz de desenvolvê-la e adicioná-la à sua instalação</w:t>
+      </w:r>
+      <w:r>
+        <w:rPr>
+          <w:highlight w:val="cyan"/>
+        </w:rPr>
+        <w:t xml:space="preserve"> </w:t>
+      </w:r>
+      <w:r>
+        <w:rPr>
+          <w:highlight w:val="cyan"/>
+        </w:rPr>
+        <w:t>com pouco ou nenhum impacto nas outras funcionalidades. Além disso, o sistema deve ser extensível de forma administrativa, permitindo a aplicação de novas regras ou políticas.</w:t>
+      </w:r>
+    </w:p>
+    <w:p>
+      <w:pPr>
+        <w:pStyle w:val="Ttulo3"/>
+        <w:rPr>
+          <w:highlight w:val="cyan"/>
+        </w:rPr>
+      </w:pPr>
+    </w:p>
+    <w:p>
+      <w:pPr>
+        <w:pStyle w:val="Ttulo3"/>
+        <w:rPr>
+          <w:highlight w:val="cyan"/>
+        </w:rPr>
+      </w:pPr>
+      <w:r>
+        <w:rPr>
+          <w:highlight w:val="cyan"/>
+        </w:rPr>
+        <w:t xml:space="preserve">2.2.4 - </w:t>
+      </w:r>
+      <w:r>
+        <w:rPr>
+          <w:highlight w:val="cyan"/>
+        </w:rPr>
+        <w:t xml:space="preserve">Compatibilidade </w:t>
+      </w:r>
+    </w:p>
+    <w:p>
+      <w:pPr>
+        <w:rPr>
+          <w:highlight w:val="cyan"/>
+        </w:rPr>
+      </w:pPr>
+      <w:r>
+        <w:rPr>
+          <w:highlight w:val="cyan"/>
+        </w:rPr>
+        <w:t xml:space="preserve">Dada a natureza de um CMS (Sistema de Gestão de Conteúdos), </w:t>
+      </w:r>
+      <w:r>
+        <w:rPr>
+          <w:highlight w:val="cyan"/>
+        </w:rPr>
+        <w:t>a</w:t>
+      </w:r>
+      <w:r>
+        <w:rPr>
+          <w:highlight w:val="cyan"/>
+        </w:rPr>
+        <w:t xml:space="preserve"> UAL Conf</w:t>
+      </w:r>
+      <w:r>
+        <w:rPr>
+          <w:highlight w:val="cyan"/>
+        </w:rPr>
+        <w:t xml:space="preserve"> deve ser facilmente acessível a partir de diversas plataformas e dispositivos, independentemente do tamanho da tela ou do sistema operacional utilizado pelo utilizador.</w:t>
+      </w:r>
+    </w:p>
+    <w:p>
+      <w:pPr>
+        <w:pStyle w:val="Ttulo3"/>
+        <w:rPr>
+          <w:highlight w:val="cyan"/>
+        </w:rPr>
+      </w:pPr>
+    </w:p>
+    <w:p>
+      <w:pPr>
+        <w:pStyle w:val="Ttulo3"/>
+        <w:rPr>
+          <w:highlight w:val="cyan"/>
+        </w:rPr>
+      </w:pPr>
+      <w:r>
+        <w:rPr>
+          <w:highlight w:val="cyan"/>
+        </w:rPr>
+        <w:t xml:space="preserve">2.2.5 - </w:t>
+      </w:r>
+      <w:r>
+        <w:rPr>
+          <w:highlight w:val="cyan"/>
+        </w:rPr>
+        <w:t>Confiabilidade</w:t>
+      </w:r>
+    </w:p>
+    <w:p>
+      <w:pPr>
+        <w:rPr>
+          <w:highlight w:val="cyan"/>
+        </w:rPr>
+      </w:pPr>
+      <w:r>
+        <w:rPr>
+          <w:highlight w:val="cyan"/>
+        </w:rPr>
+        <w:t xml:space="preserve">O sistema deve ser altamente confiável, minimizando o tempo de inatividade e prevenindo a perda de dados a </w:t>
+      </w:r>
+      <w:r>
+        <w:rPr>
+          <w:highlight w:val="cyan"/>
+        </w:rPr>
+        <w:t>todo o</w:t>
+      </w:r>
+      <w:r>
+        <w:rPr>
+          <w:highlight w:val="cyan"/>
+        </w:rPr>
+        <w:t xml:space="preserve"> custo. Qualquer interrupção ou perda de dados pode ter impactos críticos no funcionamento </w:t>
+      </w:r>
+      <w:r>
+        <w:rPr>
+          <w:highlight w:val="cyan"/>
+        </w:rPr>
+        <w:t>da</w:t>
+      </w:r>
+      <w:r>
+        <w:rPr>
+          <w:highlight w:val="cyan"/>
+        </w:rPr>
+        <w:t xml:space="preserve"> UAL Conf</w:t>
+      </w:r>
+      <w:r>
+        <w:rPr>
+          <w:highlight w:val="cyan"/>
+        </w:rPr>
+        <w:t xml:space="preserve"> e na experiência dos utilizadores.</w:t>
+      </w:r>
+    </w:p>
+    <w:p>
+      <w:pPr>
+        <w:pStyle w:val="Ttulo3"/>
+        <w:rPr>
+          <w:highlight w:val="cyan"/>
+        </w:rPr>
+      </w:pPr>
+    </w:p>
+    <w:p>
+      <w:pPr>
+        <w:pStyle w:val="Ttulo3"/>
+        <w:rPr>
+          <w:highlight w:val="cyan"/>
+        </w:rPr>
+      </w:pPr>
+      <w:r>
+        <w:rPr>
+          <w:highlight w:val="cyan"/>
+        </w:rPr>
+        <w:t xml:space="preserve">2.2.6 - </w:t>
+      </w:r>
+      <w:r>
+        <w:rPr>
+          <w:highlight w:val="cyan"/>
+        </w:rPr>
+        <w:t>Segurança</w:t>
+      </w:r>
+    </w:p>
+    <w:p>
+      <w:pPr>
+        <w:rPr>
+          <w:highlight w:val="cyan"/>
+        </w:rPr>
+      </w:pPr>
+      <w:r>
+        <w:rPr>
+          <w:highlight w:val="cyan"/>
+        </w:rPr>
+        <w:t>Devido ao acesso de diferentes utilizadores com diferentes níveis de autorização, o sistema deve garantir uma segurança robusta, com autenticação e autorização adequadas para cada tipo de utilizador. Esta medida visa proteger os dados sensíveis e garantir a integridade do sistema.</w:t>
+      </w:r>
+    </w:p>
+    <w:p>
+      <w:pPr>
+        <w:pStyle w:val="Ttulo3"/>
+        <w:rPr>
+          <w:highlight w:val="cyan"/>
+        </w:rPr>
+      </w:pPr>
+    </w:p>
+    <w:p>
+      <w:pPr>
+        <w:pStyle w:val="Ttulo3"/>
+        <w:rPr>
+          <w:highlight w:val="cyan"/>
+        </w:rPr>
+      </w:pPr>
+      <w:r>
+        <w:rPr>
+          <w:highlight w:val="cyan"/>
+        </w:rPr>
+        <w:t xml:space="preserve">2.2.7 - </w:t>
+      </w:r>
+      <w:r>
+        <w:rPr>
+          <w:highlight w:val="cyan"/>
+        </w:rPr>
+        <w:t>Usabilidade</w:t>
+      </w:r>
+    </w:p>
+    <w:p>
+      <w:r>
+        <w:rPr>
+          <w:highlight w:val="cyan"/>
+        </w:rPr>
+        <w:t xml:space="preserve">O sistema deve ser intuitivo e fácil de usar, não requerendo formação prévia por parte dos utilizadores. Este requisito é especialmente relevante para os </w:t>
+      </w:r>
+      <w:r>
+        <w:rPr>
+          <w:highlight w:val="cyan"/>
+        </w:rPr>
+        <w:t>autores</w:t>
+      </w:r>
+      <w:r>
+        <w:rPr>
+          <w:highlight w:val="cyan"/>
+        </w:rPr>
+        <w:t xml:space="preserve">, que podem usar o sistema </w:t>
+      </w:r>
+      <w:r>
+        <w:rPr>
+          <w:highlight w:val="cyan"/>
+        </w:rPr>
+        <w:lastRenderedPageBreak/>
+        <w:t>apenas uma ou duas vezes e devem ser capazes de submeter os seus trabalhos de forma simples e direta.</w:t>
+      </w:r>
+    </w:p>
+    <w:p/>
+    <w:p/>
+    <w:p/>
+    <w:p/>
     <w:p>
       <w:pPr>
         <w:pStyle w:val="Ttulo2"/>
-        <w:rPr>
-          <w:lang w:val="en-GB"/>
-        </w:rPr>
-      </w:pPr>
-    </w:p>
-    <w:p>
-      <w:pPr>
-        <w:pStyle w:val="Ttulo2"/>
-      </w:pPr>
-      <w:r>
-        <w:t>Requisitos não funcionais</w:t>
-      </w:r>
-      <w:bookmarkEnd w:id="10"/>
-    </w:p>
-    <w:p/>
-    <w:p/>
-    <w:p>
-      <w:pPr>
-        <w:pStyle w:val="Ttulo2"/>
       </w:pPr>
       <w:bookmarkStart w:id="11" w:name="_Toc165985387"/>
       <w:r>
-        <w:lastRenderedPageBreak/>
         <w:t>Arquitetura da aplicação</w:t>
       </w:r>
       <w:bookmarkEnd w:id="11"/>
@@ -3354,6 +4268,7 @@
     <w:p/>
     <w:p>
       <w:r>
+        <w:lastRenderedPageBreak/>
         <w:t xml:space="preserve">Importância do </w:t>
       </w:r>
       <w:r>
@@ -3374,7 +4289,6 @@
     </w:p>
     <w:p>
       <w:r>
-        <w:lastRenderedPageBreak/>
         <w:t xml:space="preserve">Além disso, o </w:t>
       </w:r>
       <w:r>
@@ -3442,6 +4356,92 @@
 <file path=word/numbering.xml><?xml version="1.0" encoding="utf-8"?>
 <w:numbering xmlns:wpc="http://schemas.microsoft.com/office/word/2010/wordprocessingCanvas" xmlns:cx="http://schemas.microsoft.com/office/drawing/2014/chartex" xmlns:cx1="http://schemas.microsoft.com/office/drawing/2015/9/8/chartex" xmlns:cx2="http://schemas.microsoft.com/office/drawing/2015/10/21/chartex" xmlns:cx3="http://schemas.microsoft.com/office/drawing/2016/5/9/chartex" xmlns:cx4="http://schemas.microsoft.com/office/drawing/2016/5/10/chartex" xmlns:cx5="http://schemas.microsoft.com/office/drawing/2016/5/11/chartex" xmlns:cx6="http://schemas.microsoft.com/office/drawing/2016/5/12/chartex" xmlns:cx7="http://schemas.microsoft.com/office/drawing/2016/5/13/chartex" xmlns:cx8="http://schemas.microsoft.com/office/drawing/2016/5/14/chartex" xmlns:mc="http://schemas.openxmlformats.org/markup-compatibility/2006" xmlns:aink="http://schemas.microsoft.com/office/drawing/2016/ink" xmlns:am3d="http://schemas.microsoft.com/office/drawing/2017/model3d" xmlns:o="urn:schemas-microsoft-com:office:office" xmlns:oel="http://schemas.microsoft.com/office/2019/extlst" xmlns:r="http://schemas.openxmlformats.org/officeDocument/2006/relationships" xmlns:m="http://schemas.openxmlformats.org/officeDocument/2006/math" xmlns:v="urn:schemas-microsoft-com:vml" xmlns:wp14="http://schemas.microsoft.com/office/word/2010/wordprocessingDrawing" xmlns:wp="http://schemas.openxmlformats.org/drawingml/2006/wordprocessingDrawing" xmlns:w10="urn:schemas-microsoft-com:office:word" xmlns:w="http://schemas.openxmlformats.org/wordprocessingml/2006/main" xmlns:w14="http://schemas.microsoft.com/office/word/2010/wordml" xmlns:w15="http://schemas.microsoft.com/office/word/2012/wordml" xmlns:w16cex="http://schemas.microsoft.com/office/word/2018/wordml/cex" xmlns:w16cid="http://schemas.microsoft.com/office/word/2016/wordml/cid" xmlns:w16="http://schemas.microsoft.com/office/word/2018/wordml" xmlns:w16du="http://schemas.microsoft.com/office/word/2023/wordml/word16du" xmlns:w16sdtdh="http://schemas.microsoft.com/office/word/2020/wordml/sdtdatahash" xmlns:w16se="http://schemas.microsoft.com/office/word/2015/wordml/symex" xmlns:wpg="http://schemas.microsoft.com/office/word/2010/wordprocessingGroup" xmlns:wpi="http://schemas.microsoft.com/office/word/2010/wordprocessingInk" xmlns:wne="http://schemas.microsoft.com/office/word/2006/wordml" xmlns:wps="http://schemas.microsoft.com/office/word/2010/wordprocessingShape" mc:Ignorable="w14 w15 w16se w16cid w16 w16cex w16sdtdh w16du wp14">
   <w:abstractNum w:abstractNumId="0" w15:restartNumberingAfterBreak="0">
+    <w:nsid w:val="06C57458"/>
+    <w:multiLevelType w:val="hybridMultilevel"/>
+    <w:tmpl w:val="2B22305A"/>
+    <w:lvl w:ilvl="0" w:tplc="0816000F">
+      <w:start w:val="1"/>
+      <w:numFmt w:val="decimal"/>
+      <w:lvlText w:val="%1."/>
+      <w:lvlJc w:val="left"/>
+      <w:pPr>
+        <w:ind w:left="1004" w:hanging="360"/>
+      </w:pPr>
+    </w:lvl>
+    <w:lvl w:ilvl="1" w:tplc="08160019" w:tentative="1">
+      <w:start w:val="1"/>
+      <w:numFmt w:val="lowerLetter"/>
+      <w:lvlText w:val="%2."/>
+      <w:lvlJc w:val="left"/>
+      <w:pPr>
+        <w:ind w:left="1724" w:hanging="360"/>
+      </w:pPr>
+    </w:lvl>
+    <w:lvl w:ilvl="2" w:tplc="0816001B" w:tentative="1">
+      <w:start w:val="1"/>
+      <w:numFmt w:val="lowerRoman"/>
+      <w:lvlText w:val="%3."/>
+      <w:lvlJc w:val="right"/>
+      <w:pPr>
+        <w:ind w:left="2444" w:hanging="180"/>
+      </w:pPr>
+    </w:lvl>
+    <w:lvl w:ilvl="3" w:tplc="0816000F" w:tentative="1">
+      <w:start w:val="1"/>
+      <w:numFmt w:val="decimal"/>
+      <w:lvlText w:val="%4."/>
+      <w:lvlJc w:val="left"/>
+      <w:pPr>
+        <w:ind w:left="3164" w:hanging="360"/>
+      </w:pPr>
+    </w:lvl>
+    <w:lvl w:ilvl="4" w:tplc="08160019" w:tentative="1">
+      <w:start w:val="1"/>
+      <w:numFmt w:val="lowerLetter"/>
+      <w:lvlText w:val="%5."/>
+      <w:lvlJc w:val="left"/>
+      <w:pPr>
+        <w:ind w:left="3884" w:hanging="360"/>
+      </w:pPr>
+    </w:lvl>
+    <w:lvl w:ilvl="5" w:tplc="0816001B" w:tentative="1">
+      <w:start w:val="1"/>
+      <w:numFmt w:val="lowerRoman"/>
+      <w:lvlText w:val="%6."/>
+      <w:lvlJc w:val="right"/>
+      <w:pPr>
+        <w:ind w:left="4604" w:hanging="180"/>
+      </w:pPr>
+    </w:lvl>
+    <w:lvl w:ilvl="6" w:tplc="0816000F" w:tentative="1">
+      <w:start w:val="1"/>
+      <w:numFmt w:val="decimal"/>
+      <w:lvlText w:val="%7."/>
+      <w:lvlJc w:val="left"/>
+      <w:pPr>
+        <w:ind w:left="5324" w:hanging="360"/>
+      </w:pPr>
+    </w:lvl>
+    <w:lvl w:ilvl="7" w:tplc="08160019" w:tentative="1">
+      <w:start w:val="1"/>
+      <w:numFmt w:val="lowerLetter"/>
+      <w:lvlText w:val="%8."/>
+      <w:lvlJc w:val="left"/>
+      <w:pPr>
+        <w:ind w:left="6044" w:hanging="360"/>
+      </w:pPr>
+    </w:lvl>
+    <w:lvl w:ilvl="8" w:tplc="0816001B" w:tentative="1">
+      <w:start w:val="1"/>
+      <w:numFmt w:val="lowerRoman"/>
+      <w:lvlText w:val="%9."/>
+      <w:lvlJc w:val="right"/>
+      <w:pPr>
+        <w:ind w:left="6764" w:hanging="180"/>
+      </w:pPr>
+    </w:lvl>
+  </w:abstractNum>
+  <w:abstractNum w:abstractNumId="1" w15:restartNumberingAfterBreak="0">
     <w:nsid w:val="2A9013AA"/>
     <w:multiLevelType w:val="hybridMultilevel"/>
     <w:tmpl w:val="11541222"/>
@@ -3554,7 +4554,120 @@
       </w:rPr>
     </w:lvl>
   </w:abstractNum>
-  <w:abstractNum w:abstractNumId="1" w15:restartNumberingAfterBreak="0">
+  <w:abstractNum w:abstractNumId="2" w15:restartNumberingAfterBreak="0">
+    <w:nsid w:val="40978317"/>
+    <w:multiLevelType w:val="hybridMultilevel"/>
+    <w:tmpl w:val="8DE87EDC"/>
+    <w:lvl w:ilvl="0" w:tplc="3D5C3B80">
+      <w:start w:val="1"/>
+      <w:numFmt w:val="bullet"/>
+      <w:lvlText w:val=""/>
+      <w:lvlJc w:val="left"/>
+      <w:pPr>
+        <w:ind w:left="720" w:hanging="360"/>
+      </w:pPr>
+      <w:rPr>
+        <w:rFonts w:ascii="Symbol" w:hAnsi="Symbol" w:hint="default"/>
+      </w:rPr>
+    </w:lvl>
+    <w:lvl w:ilvl="1" w:tplc="FB5453F4">
+      <w:start w:val="1"/>
+      <w:numFmt w:val="bullet"/>
+      <w:lvlText w:val="o"/>
+      <w:lvlJc w:val="left"/>
+      <w:pPr>
+        <w:ind w:left="1440" w:hanging="360"/>
+      </w:pPr>
+      <w:rPr>
+        <w:rFonts w:ascii="Courier New" w:hAnsi="Courier New" w:hint="default"/>
+      </w:rPr>
+    </w:lvl>
+    <w:lvl w:ilvl="2" w:tplc="35D0DF1E">
+      <w:start w:val="1"/>
+      <w:numFmt w:val="bullet"/>
+      <w:lvlText w:val=""/>
+      <w:lvlJc w:val="left"/>
+      <w:pPr>
+        <w:ind w:left="2160" w:hanging="360"/>
+      </w:pPr>
+      <w:rPr>
+        <w:rFonts w:ascii="Wingdings" w:hAnsi="Wingdings" w:hint="default"/>
+      </w:rPr>
+    </w:lvl>
+    <w:lvl w:ilvl="3" w:tplc="26F020EA">
+      <w:start w:val="1"/>
+      <w:numFmt w:val="bullet"/>
+      <w:lvlText w:val=""/>
+      <w:lvlJc w:val="left"/>
+      <w:pPr>
+        <w:ind w:left="2880" w:hanging="360"/>
+      </w:pPr>
+      <w:rPr>
+        <w:rFonts w:ascii="Symbol" w:hAnsi="Symbol" w:hint="default"/>
+      </w:rPr>
+    </w:lvl>
+    <w:lvl w:ilvl="4" w:tplc="2ADEDEE4">
+      <w:start w:val="1"/>
+      <w:numFmt w:val="bullet"/>
+      <w:lvlText w:val="o"/>
+      <w:lvlJc w:val="left"/>
+      <w:pPr>
+        <w:ind w:left="3600" w:hanging="360"/>
+      </w:pPr>
+      <w:rPr>
+        <w:rFonts w:ascii="Courier New" w:hAnsi="Courier New" w:hint="default"/>
+      </w:rPr>
+    </w:lvl>
+    <w:lvl w:ilvl="5" w:tplc="8676C466">
+      <w:start w:val="1"/>
+      <w:numFmt w:val="bullet"/>
+      <w:lvlText w:val=""/>
+      <w:lvlJc w:val="left"/>
+      <w:pPr>
+        <w:ind w:left="4320" w:hanging="360"/>
+      </w:pPr>
+      <w:rPr>
+        <w:rFonts w:ascii="Wingdings" w:hAnsi="Wingdings" w:hint="default"/>
+      </w:rPr>
+    </w:lvl>
+    <w:lvl w:ilvl="6" w:tplc="249CDF92">
+      <w:start w:val="1"/>
+      <w:numFmt w:val="bullet"/>
+      <w:lvlText w:val=""/>
+      <w:lvlJc w:val="left"/>
+      <w:pPr>
+        <w:ind w:left="5040" w:hanging="360"/>
+      </w:pPr>
+      <w:rPr>
+        <w:rFonts w:ascii="Symbol" w:hAnsi="Symbol" w:hint="default"/>
+      </w:rPr>
+    </w:lvl>
+    <w:lvl w:ilvl="7" w:tplc="72105AF6">
+      <w:start w:val="1"/>
+      <w:numFmt w:val="bullet"/>
+      <w:lvlText w:val="o"/>
+      <w:lvlJc w:val="left"/>
+      <w:pPr>
+        <w:ind w:left="5760" w:hanging="360"/>
+      </w:pPr>
+      <w:rPr>
+        <w:rFonts w:ascii="Courier New" w:hAnsi="Courier New" w:hint="default"/>
+      </w:rPr>
+    </w:lvl>
+    <w:lvl w:ilvl="8" w:tplc="FCF4D396">
+      <w:start w:val="1"/>
+      <w:numFmt w:val="bullet"/>
+      <w:lvlText w:val=""/>
+      <w:lvlJc w:val="left"/>
+      <w:pPr>
+        <w:ind w:left="6480" w:hanging="360"/>
+      </w:pPr>
+      <w:rPr>
+        <w:rFonts w:ascii="Wingdings" w:hAnsi="Wingdings" w:hint="default"/>
+      </w:rPr>
+    </w:lvl>
+  </w:abstractNum>
+  <w:abstractNum w:abstractNumId="3" w15:restartNumberingAfterBreak="0">
     <w:nsid w:val="49B145A3"/>
     <w:multiLevelType w:val="hybridMultilevel"/>
     <w:tmpl w:val="A2368600"/>
@@ -3640,7 +4753,7 @@
       </w:pPr>
     </w:lvl>
   </w:abstractNum>
-  <w:abstractNum w:abstractNumId="2" w15:restartNumberingAfterBreak="0">
+  <w:abstractNum w:abstractNumId="4" w15:restartNumberingAfterBreak="0">
     <w:nsid w:val="4D0A4015"/>
     <w:multiLevelType w:val="hybridMultilevel"/>
     <w:tmpl w:val="36C8062A"/>
@@ -3753,7 +4866,7 @@
       </w:rPr>
     </w:lvl>
   </w:abstractNum>
-  <w:abstractNum w:abstractNumId="3" w15:restartNumberingAfterBreak="0">
+  <w:abstractNum w:abstractNumId="5" w15:restartNumberingAfterBreak="0">
     <w:nsid w:val="54EF29C4"/>
     <w:multiLevelType w:val="hybridMultilevel"/>
     <w:tmpl w:val="144C2ED4"/>
@@ -3866,7 +4979,7 @@
       </w:rPr>
     </w:lvl>
   </w:abstractNum>
-  <w:abstractNum w:abstractNumId="4" w15:restartNumberingAfterBreak="0">
+  <w:abstractNum w:abstractNumId="6" w15:restartNumberingAfterBreak="0">
     <w:nsid w:val="67782C91"/>
     <w:multiLevelType w:val="hybridMultilevel"/>
     <w:tmpl w:val="C1ECEF6C"/>
@@ -3952,20 +5065,258 @@
       </w:pPr>
     </w:lvl>
   </w:abstractNum>
+  <w:abstractNum w:abstractNumId="7" w15:restartNumberingAfterBreak="0">
+    <w:nsid w:val="6BD41D8F"/>
+    <w:multiLevelType w:val="hybridMultilevel"/>
+    <w:tmpl w:val="2864D918"/>
+    <w:lvl w:ilvl="0" w:tplc="FE62ABBC">
+      <w:start w:val="1"/>
+      <w:numFmt w:val="bullet"/>
+      <w:lvlText w:val=""/>
+      <w:lvlJc w:val="left"/>
+      <w:pPr>
+        <w:ind w:left="720" w:hanging="360"/>
+      </w:pPr>
+      <w:rPr>
+        <w:rFonts w:ascii="Symbol" w:hAnsi="Symbol" w:hint="default"/>
+      </w:rPr>
+    </w:lvl>
+    <w:lvl w:ilvl="1" w:tplc="BA92F338">
+      <w:start w:val="1"/>
+      <w:numFmt w:val="bullet"/>
+      <w:lvlText w:val="o"/>
+      <w:lvlJc w:val="left"/>
+      <w:pPr>
+        <w:ind w:left="1440" w:hanging="360"/>
+      </w:pPr>
+      <w:rPr>
+        <w:rFonts w:ascii="Courier New" w:hAnsi="Courier New" w:hint="default"/>
+      </w:rPr>
+    </w:lvl>
+    <w:lvl w:ilvl="2" w:tplc="70560D4E">
+      <w:start w:val="1"/>
+      <w:numFmt w:val="bullet"/>
+      <w:lvlText w:val=""/>
+      <w:lvlJc w:val="left"/>
+      <w:pPr>
+        <w:ind w:left="2160" w:hanging="360"/>
+      </w:pPr>
+      <w:rPr>
+        <w:rFonts w:ascii="Wingdings" w:hAnsi="Wingdings" w:hint="default"/>
+      </w:rPr>
+    </w:lvl>
+    <w:lvl w:ilvl="3" w:tplc="A9687A2A">
+      <w:start w:val="1"/>
+      <w:numFmt w:val="bullet"/>
+      <w:lvlText w:val=""/>
+      <w:lvlJc w:val="left"/>
+      <w:pPr>
+        <w:ind w:left="2880" w:hanging="360"/>
+      </w:pPr>
+      <w:rPr>
+        <w:rFonts w:ascii="Symbol" w:hAnsi="Symbol" w:hint="default"/>
+      </w:rPr>
+    </w:lvl>
+    <w:lvl w:ilvl="4" w:tplc="30E63E12">
+      <w:start w:val="1"/>
+      <w:numFmt w:val="bullet"/>
+      <w:lvlText w:val="o"/>
+      <w:lvlJc w:val="left"/>
+      <w:pPr>
+        <w:ind w:left="3600" w:hanging="360"/>
+      </w:pPr>
+      <w:rPr>
+        <w:rFonts w:ascii="Courier New" w:hAnsi="Courier New" w:hint="default"/>
+      </w:rPr>
+    </w:lvl>
+    <w:lvl w:ilvl="5" w:tplc="B4F6E10C">
+      <w:start w:val="1"/>
+      <w:numFmt w:val="bullet"/>
+      <w:lvlText w:val=""/>
+      <w:lvlJc w:val="left"/>
+      <w:pPr>
+        <w:ind w:left="4320" w:hanging="360"/>
+      </w:pPr>
+      <w:rPr>
+        <w:rFonts w:ascii="Wingdings" w:hAnsi="Wingdings" w:hint="default"/>
+      </w:rPr>
+    </w:lvl>
+    <w:lvl w:ilvl="6" w:tplc="40429C6A">
+      <w:start w:val="1"/>
+      <w:numFmt w:val="bullet"/>
+      <w:lvlText w:val=""/>
+      <w:lvlJc w:val="left"/>
+      <w:pPr>
+        <w:ind w:left="5040" w:hanging="360"/>
+      </w:pPr>
+      <w:rPr>
+        <w:rFonts w:ascii="Symbol" w:hAnsi="Symbol" w:hint="default"/>
+      </w:rPr>
+    </w:lvl>
+    <w:lvl w:ilvl="7" w:tplc="237CD2E0">
+      <w:start w:val="1"/>
+      <w:numFmt w:val="bullet"/>
+      <w:lvlText w:val="o"/>
+      <w:lvlJc w:val="left"/>
+      <w:pPr>
+        <w:ind w:left="5760" w:hanging="360"/>
+      </w:pPr>
+      <w:rPr>
+        <w:rFonts w:ascii="Courier New" w:hAnsi="Courier New" w:hint="default"/>
+      </w:rPr>
+    </w:lvl>
+    <w:lvl w:ilvl="8" w:tplc="592EBF9C">
+      <w:start w:val="1"/>
+      <w:numFmt w:val="bullet"/>
+      <w:lvlText w:val=""/>
+      <w:lvlJc w:val="left"/>
+      <w:pPr>
+        <w:ind w:left="6480" w:hanging="360"/>
+      </w:pPr>
+      <w:rPr>
+        <w:rFonts w:ascii="Wingdings" w:hAnsi="Wingdings" w:hint="default"/>
+      </w:rPr>
+    </w:lvl>
+  </w:abstractNum>
+  <w:abstractNum w:abstractNumId="8" w15:restartNumberingAfterBreak="0">
+    <w:nsid w:val="7B8A3BD1"/>
+    <w:multiLevelType w:val="hybridMultilevel"/>
+    <w:tmpl w:val="09EC09A6"/>
+    <w:lvl w:ilvl="0" w:tplc="08160001">
+      <w:start w:val="1"/>
+      <w:numFmt w:val="bullet"/>
+      <w:lvlText w:val=""/>
+      <w:lvlJc w:val="left"/>
+      <w:pPr>
+        <w:ind w:left="1004" w:hanging="360"/>
+      </w:pPr>
+      <w:rPr>
+        <w:rFonts w:ascii="Symbol" w:hAnsi="Symbol" w:hint="default"/>
+      </w:rPr>
+    </w:lvl>
+    <w:lvl w:ilvl="1" w:tplc="08160003" w:tentative="1">
+      <w:start w:val="1"/>
+      <w:numFmt w:val="bullet"/>
+      <w:lvlText w:val="o"/>
+      <w:lvlJc w:val="left"/>
+      <w:pPr>
+        <w:ind w:left="1724" w:hanging="360"/>
+      </w:pPr>
+      <w:rPr>
+        <w:rFonts w:ascii="Courier New" w:hAnsi="Courier New" w:cs="Courier New" w:hint="default"/>
+      </w:rPr>
+    </w:lvl>
+    <w:lvl w:ilvl="2" w:tplc="08160005" w:tentative="1">
+      <w:start w:val="1"/>
+      <w:numFmt w:val="bullet"/>
+      <w:lvlText w:val=""/>
+      <w:lvlJc w:val="left"/>
+      <w:pPr>
+        <w:ind w:left="2444" w:hanging="360"/>
+      </w:pPr>
+      <w:rPr>
+        <w:rFonts w:ascii="Wingdings" w:hAnsi="Wingdings" w:hint="default"/>
+      </w:rPr>
+    </w:lvl>
+    <w:lvl w:ilvl="3" w:tplc="08160001" w:tentative="1">
+      <w:start w:val="1"/>
+      <w:numFmt w:val="bullet"/>
+      <w:lvlText w:val=""/>
+      <w:lvlJc w:val="left"/>
+      <w:pPr>
+        <w:ind w:left="3164" w:hanging="360"/>
+      </w:pPr>
+      <w:rPr>
+        <w:rFonts w:ascii="Symbol" w:hAnsi="Symbol" w:hint="default"/>
+      </w:rPr>
+    </w:lvl>
+    <w:lvl w:ilvl="4" w:tplc="08160003" w:tentative="1">
+      <w:start w:val="1"/>
+      <w:numFmt w:val="bullet"/>
+      <w:lvlText w:val="o"/>
+      <w:lvlJc w:val="left"/>
+      <w:pPr>
+        <w:ind w:left="3884" w:hanging="360"/>
+      </w:pPr>
+      <w:rPr>
+        <w:rFonts w:ascii="Courier New" w:hAnsi="Courier New" w:cs="Courier New" w:hint="default"/>
+      </w:rPr>
+    </w:lvl>
+    <w:lvl w:ilvl="5" w:tplc="08160005" w:tentative="1">
+      <w:start w:val="1"/>
+      <w:numFmt w:val="bullet"/>
+      <w:lvlText w:val=""/>
+      <w:lvlJc w:val="left"/>
+      <w:pPr>
+        <w:ind w:left="4604" w:hanging="360"/>
+      </w:pPr>
+      <w:rPr>
+        <w:rFonts w:ascii="Wingdings" w:hAnsi="Wingdings" w:hint="default"/>
+      </w:rPr>
+    </w:lvl>
+    <w:lvl w:ilvl="6" w:tplc="08160001" w:tentative="1">
+      <w:start w:val="1"/>
+      <w:numFmt w:val="bullet"/>
+      <w:lvlText w:val=""/>
+      <w:lvlJc w:val="left"/>
+      <w:pPr>
+        <w:ind w:left="5324" w:hanging="360"/>
+      </w:pPr>
+      <w:rPr>
+        <w:rFonts w:ascii="Symbol" w:hAnsi="Symbol" w:hint="default"/>
+      </w:rPr>
+    </w:lvl>
+    <w:lvl w:ilvl="7" w:tplc="08160003" w:tentative="1">
+      <w:start w:val="1"/>
+      <w:numFmt w:val="bullet"/>
+      <w:lvlText w:val="o"/>
+      <w:lvlJc w:val="left"/>
+      <w:pPr>
+        <w:ind w:left="6044" w:hanging="360"/>
+      </w:pPr>
+      <w:rPr>
+        <w:rFonts w:ascii="Courier New" w:hAnsi="Courier New" w:cs="Courier New" w:hint="default"/>
+      </w:rPr>
+    </w:lvl>
+    <w:lvl w:ilvl="8" w:tplc="08160005" w:tentative="1">
+      <w:start w:val="1"/>
+      <w:numFmt w:val="bullet"/>
+      <w:lvlText w:val=""/>
+      <w:lvlJc w:val="left"/>
+      <w:pPr>
+        <w:ind w:left="6764" w:hanging="360"/>
+      </w:pPr>
+      <w:rPr>
+        <w:rFonts w:ascii="Wingdings" w:hAnsi="Wingdings" w:hint="default"/>
+      </w:rPr>
+    </w:lvl>
+  </w:abstractNum>
   <w:num w:numId="1" w16cid:durableId="895775152">
+    <w:abstractNumId w:val="4"/>
+  </w:num>
+  <w:num w:numId="2" w16cid:durableId="1996030847">
+    <w:abstractNumId w:val="5"/>
+  </w:num>
+  <w:num w:numId="3" w16cid:durableId="1024137723">
+    <w:abstractNumId w:val="6"/>
+  </w:num>
+  <w:num w:numId="4" w16cid:durableId="1458260785">
+    <w:abstractNumId w:val="3"/>
+  </w:num>
+  <w:num w:numId="5" w16cid:durableId="1850441120">
+    <w:abstractNumId w:val="1"/>
+  </w:num>
+  <w:num w:numId="6" w16cid:durableId="2128616879">
     <w:abstractNumId w:val="2"/>
   </w:num>
-  <w:num w:numId="2" w16cid:durableId="1996030847">
-    <w:abstractNumId w:val="3"/>
+  <w:num w:numId="7" w16cid:durableId="982657850">
+    <w:abstractNumId w:val="7"/>
   </w:num>
-  <w:num w:numId="3" w16cid:durableId="1024137723">
-    <w:abstractNumId w:val="4"/>
+  <w:num w:numId="8" w16cid:durableId="6099508">
+    <w:abstractNumId w:val="0"/>
   </w:num>
-  <w:num w:numId="4" w16cid:durableId="1458260785">
-    <w:abstractNumId w:val="1"/>
-  </w:num>
-  <w:num w:numId="5" w16cid:durableId="1850441120">
-    <w:abstractNumId w:val="0"/>
+  <w:num w:numId="9" w16cid:durableId="990525379">
+    <w:abstractNumId w:val="8"/>
   </w:num>
 </w:numbering>
 </file>
@@ -4452,7 +5803,6 @@
     <w:next w:val="Normal"/>
     <w:link w:val="Ttulo4Carter"/>
     <w:uiPriority w:val="9"/>
-    <w:semiHidden/>
     <w:unhideWhenUsed/>
     <w:qFormat/>
     <w:rsid w:val="00CA5CA3"/>
@@ -4615,7 +5965,6 @@
     <w:basedOn w:val="Tipodeletrapredefinidodopargrafo"/>
     <w:link w:val="Ttulo4"/>
     <w:uiPriority w:val="9"/>
-    <w:semiHidden/>
     <w:rsid w:val="00CA5CA3"/>
     <w:rPr>
       <w:rFonts w:asciiTheme="majorHAnsi" w:eastAsiaTheme="majorEastAsia" w:hAnsiTheme="majorHAnsi" w:cstheme="majorBidi"/>
